--- a/papers/文献理解VGG.docx
+++ b/papers/文献理解VGG.docx
@@ -118,8 +118,52 @@
     </w:p>
     <w:p>
       <w:pPr>
-        <w:rPr>
-          <w:rFonts w:ascii="Times New Roman" w:hAnsi="Times New Roman" w:cs="Times New Roman"/>
+        <w:jc w:val="right"/>
+        <w:rPr>
+          <w:rFonts w:ascii="Times New Roman" w:hAnsi="Times New Roman" w:cs="Times New Roman" w:hint="eastAsia"/>
+          <w:sz w:val="28"/>
+        </w:rPr>
+      </w:pPr>
+      <w:r>
+        <w:rPr>
+          <w:rFonts w:ascii="Times New Roman" w:hAnsi="Times New Roman" w:cs="Times New Roman" w:hint="eastAsia"/>
+          <w:sz w:val="28"/>
+        </w:rPr>
+        <w:t>信息</w:t>
+      </w:r>
+      <w:r>
+        <w:rPr>
+          <w:rFonts w:ascii="Times New Roman" w:hAnsi="Times New Roman" w:cs="Times New Roman"/>
+          <w:sz w:val="28"/>
+        </w:rPr>
+        <w:t>与电子工程学院</w:t>
+      </w:r>
+      <w:r>
+        <w:rPr>
+          <w:rFonts w:ascii="Times New Roman" w:hAnsi="Times New Roman" w:cs="Times New Roman" w:hint="eastAsia"/>
+          <w:sz w:val="28"/>
+        </w:rPr>
+        <w:t xml:space="preserve">  </w:t>
+      </w:r>
+      <w:r>
+        <w:rPr>
+          <w:rFonts w:ascii="Times New Roman" w:hAnsi="Times New Roman" w:cs="Times New Roman" w:hint="eastAsia"/>
+          <w:sz w:val="28"/>
+        </w:rPr>
+        <w:t>李斌</w:t>
+      </w:r>
+      <w:r>
+        <w:rPr>
+          <w:rFonts w:ascii="Times New Roman" w:hAnsi="Times New Roman" w:cs="Times New Roman" w:hint="eastAsia"/>
+          <w:sz w:val="28"/>
+        </w:rPr>
+        <w:t xml:space="preserve"> 11531041</w:t>
+      </w:r>
+    </w:p>
+    <w:p>
+      <w:pPr>
+        <w:rPr>
+          <w:rFonts w:ascii="Times New Roman" w:hAnsi="Times New Roman" w:cs="Times New Roman" w:hint="eastAsia"/>
           <w:sz w:val="28"/>
         </w:rPr>
       </w:pPr>
@@ -127,13 +171,15 @@
     <w:p>
       <w:pPr>
         <w:rPr>
-          <w:rFonts w:ascii="Times New Roman" w:hAnsi="Times New Roman" w:cs="Times New Roman" w:hint="eastAsia"/>
+          <w:rFonts w:ascii="Times New Roman" w:hAnsi="Times New Roman" w:cs="Times New Roman"/>
+          <w:b/>
           <w:sz w:val="28"/>
         </w:rPr>
       </w:pPr>
       <w:r>
         <w:rPr>
           <w:rFonts w:ascii="Times New Roman" w:hAnsi="Times New Roman" w:cs="Times New Roman" w:hint="eastAsia"/>
+          <w:b/>
           <w:sz w:val="28"/>
         </w:rPr>
         <w:t>学生的话</w:t>
@@ -141,15 +187,18 @@
       <w:r>
         <w:rPr>
           <w:rFonts w:ascii="Times New Roman" w:hAnsi="Times New Roman" w:cs="Times New Roman"/>
+          <w:b/>
           <w:sz w:val="28"/>
         </w:rPr>
         <w:t>：</w:t>
       </w:r>
+      <w:bookmarkStart w:id="0" w:name="_GoBack"/>
+      <w:bookmarkEnd w:id="0"/>
     </w:p>
     <w:p>
       <w:pPr>
         <w:rPr>
-          <w:rFonts w:ascii="Times New Roman" w:hAnsi="Times New Roman" w:cs="Times New Roman" w:hint="eastAsia"/>
+          <w:rFonts w:ascii="Times New Roman" w:hAnsi="Times New Roman" w:cs="Times New Roman"/>
           <w:sz w:val="28"/>
         </w:rPr>
       </w:pPr>
@@ -348,7 +397,7 @@
     <w:p>
       <w:pPr>
         <w:rPr>
-          <w:rFonts w:ascii="Times New Roman" w:hAnsi="Times New Roman" w:cs="Times New Roman" w:hint="eastAsia"/>
+          <w:rFonts w:ascii="Times New Roman" w:hAnsi="Times New Roman" w:cs="Times New Roman"/>
           <w:sz w:val="28"/>
         </w:rPr>
       </w:pPr>
@@ -371,7 +420,7 @@
     <w:p>
       <w:pPr>
         <w:rPr>
-          <w:rFonts w:ascii="Times New Roman" w:hAnsi="Times New Roman" w:cs="Times New Roman" w:hint="eastAsia"/>
+          <w:rFonts w:ascii="Times New Roman" w:hAnsi="Times New Roman" w:cs="Times New Roman"/>
           <w:sz w:val="28"/>
         </w:rPr>
       </w:pPr>
@@ -846,7 +895,15 @@
           <w:rFonts w:ascii="Times New Roman" w:hAnsi="Times New Roman" w:cs="Times New Roman" w:hint="eastAsia"/>
           <w:sz w:val="28"/>
         </w:rPr>
-        <w:t>最好的卷积网络</w:t>
+        <w:t>最好的卷积</w:t>
+      </w:r>
+      <w:r>
+        <w:rPr>
+          <w:rFonts w:ascii="Times New Roman" w:hAnsi="Times New Roman" w:cs="Times New Roman" w:hint="eastAsia"/>
+          <w:sz w:val="28"/>
+        </w:rPr>
+        <w:lastRenderedPageBreak/>
+        <w:t>网络</w:t>
       </w:r>
       <w:r>
         <w:rPr>
@@ -944,7 +1001,6 @@
           <w:rFonts w:ascii="Times New Roman" w:hAnsi="Times New Roman" w:cs="Times New Roman" w:hint="eastAsia"/>
           <w:sz w:val="28"/>
         </w:rPr>
-        <w:lastRenderedPageBreak/>
         <w:t>I</w:t>
       </w:r>
       <w:r>
@@ -1956,6 +2012,7 @@
           <w:rFonts w:ascii="Times New Roman" w:hAnsi="Times New Roman" w:cs="Times New Roman" w:hint="eastAsia"/>
           <w:sz w:val="28"/>
         </w:rPr>
+        <w:lastRenderedPageBreak/>
         <w:t>在</w:t>
       </w:r>
       <w:r>
@@ -2026,15 +2083,7 @@
           <w:rFonts w:ascii="Times New Roman" w:hAnsi="Times New Roman" w:cs="Times New Roman"/>
           <w:sz w:val="28"/>
         </w:rPr>
-        <w:t>在深度</w:t>
-      </w:r>
-      <w:r>
-        <w:rPr>
-          <w:rFonts w:ascii="Times New Roman" w:hAnsi="Times New Roman" w:cs="Times New Roman"/>
-          <w:sz w:val="28"/>
-        </w:rPr>
-        <w:lastRenderedPageBreak/>
-        <w:t>到具体的细节中去。</w:t>
+        <w:t>在深度到具体的细节中去。</w:t>
       </w:r>
       <w:r>
         <w:rPr>
@@ -3076,6 +3125,7 @@
           <w:rFonts w:ascii="Times New Roman" w:hAnsi="Times New Roman" w:cs="Times New Roman" w:hint="eastAsia"/>
           <w:sz w:val="28"/>
         </w:rPr>
+        <w:lastRenderedPageBreak/>
         <w:t>C</w:t>
       </w:r>
       <w:r>
@@ -3098,7 +3148,6 @@
           <w:rFonts w:ascii="Times New Roman" w:hAnsi="Times New Roman" w:cs="Times New Roman" w:hint="eastAsia"/>
           <w:sz w:val="28"/>
         </w:rPr>
-        <w:lastRenderedPageBreak/>
         <w:t>所有</w:t>
       </w:r>
       <w:r>
@@ -4575,7 +4624,15 @@
           <w:rFonts w:ascii="Times New Roman" w:hAnsi="Times New Roman" w:cs="Times New Roman" w:hint="eastAsia"/>
           <w:sz w:val="28"/>
         </w:rPr>
-        <w:t>需要</w:t>
+        <w:t>需</w:t>
+      </w:r>
+      <w:r>
+        <w:rPr>
+          <w:rFonts w:ascii="Times New Roman" w:hAnsi="Times New Roman" w:cs="Times New Roman" w:hint="eastAsia"/>
+          <w:sz w:val="28"/>
+        </w:rPr>
+        <w:lastRenderedPageBreak/>
+        <w:t>要</w:t>
       </w:r>
       <w:r>
         <w:rPr>
@@ -4697,15 +4754,7 @@
           <w:rFonts w:ascii="Times New Roman" w:hAnsi="Times New Roman" w:cs="Times New Roman" w:hint="eastAsia"/>
           <w:sz w:val="28"/>
         </w:rPr>
-        <w:t>卷积</w:t>
-      </w:r>
-      <w:r>
-        <w:rPr>
-          <w:rFonts w:ascii="Times New Roman" w:hAnsi="Times New Roman" w:cs="Times New Roman" w:hint="eastAsia"/>
-          <w:sz w:val="28"/>
-        </w:rPr>
-        <w:lastRenderedPageBreak/>
-        <w:t>核</w:t>
+        <w:t>卷积核</w:t>
       </w:r>
       <w:r>
         <w:rPr>
@@ -5540,7 +5589,15 @@
           <w:rFonts w:ascii="Times New Roman" w:hAnsi="Times New Roman" w:cs="Times New Roman"/>
           <w:sz w:val="28"/>
         </w:rPr>
-        <w:t>说，整个训练过程，是以</w:t>
+        <w:t>说，整个训练过程，是</w:t>
+      </w:r>
+      <w:r>
+        <w:rPr>
+          <w:rFonts w:ascii="Times New Roman" w:hAnsi="Times New Roman" w:cs="Times New Roman"/>
+          <w:sz w:val="28"/>
+        </w:rPr>
+        <w:lastRenderedPageBreak/>
+        <w:t>以</w:t>
       </w:r>
       <w:r>
         <w:rPr>
@@ -5584,15 +5641,7 @@
           <w:rFonts w:ascii="Times New Roman" w:hAnsi="Times New Roman" w:cs="Times New Roman" w:hint="eastAsia"/>
           <w:sz w:val="28"/>
         </w:rPr>
-        <w:t>梯</w:t>
-      </w:r>
-      <w:r>
-        <w:rPr>
-          <w:rFonts w:ascii="Times New Roman" w:hAnsi="Times New Roman" w:cs="Times New Roman" w:hint="eastAsia"/>
-          <w:sz w:val="28"/>
-        </w:rPr>
-        <w:lastRenderedPageBreak/>
-        <w:t>度</w:t>
+        <w:t>梯度</w:t>
       </w:r>
       <w:r>
         <w:rPr>
@@ -6660,7 +6709,7 @@
     <w:p>
       <w:pPr>
         <w:rPr>
-          <w:rFonts w:ascii="Times New Roman" w:hAnsi="Times New Roman" w:cs="Times New Roman" w:hint="eastAsia"/>
+          <w:rFonts w:ascii="Times New Roman" w:hAnsi="Times New Roman" w:cs="Times New Roman"/>
           <w:sz w:val="28"/>
         </w:rPr>
       </w:pPr>
@@ -6795,7 +6844,15 @@
           <w:rFonts w:ascii="Times New Roman" w:hAnsi="Times New Roman" w:cs="Times New Roman" w:hint="eastAsia"/>
           <w:sz w:val="28"/>
         </w:rPr>
-        <w:t>颜色转换</w:t>
+        <w:t>颜</w:t>
+      </w:r>
+      <w:r>
+        <w:rPr>
+          <w:rFonts w:ascii="Times New Roman" w:hAnsi="Times New Roman" w:cs="Times New Roman" w:hint="eastAsia"/>
+          <w:sz w:val="28"/>
+        </w:rPr>
+        <w:lastRenderedPageBreak/>
+        <w:t>色转换</w:t>
       </w:r>
       <w:r>
         <w:rPr>
@@ -6818,8 +6875,6 @@
         </w:rPr>
         <w:t>。</w:t>
       </w:r>
-      <w:bookmarkStart w:id="0" w:name="_GoBack"/>
-      <w:bookmarkEnd w:id="0"/>
     </w:p>
     <w:sectPr>
       <w:pgSz w:w="11906" w:h="16838"/>
@@ -7829,7 +7884,7 @@
 </file>
 
 <file path=customXml/itemProps1.xml><?xml version="1.0" encoding="utf-8"?>
-<ds:datastoreItem xmlns:ds="http://schemas.openxmlformats.org/officeDocument/2006/customXml" ds:itemID="{F9E0ABB4-2860-458D-8741-BE5C48829E34}">
+<ds:datastoreItem xmlns:ds="http://schemas.openxmlformats.org/officeDocument/2006/customXml" ds:itemID="{8DC5DFCF-755D-422B-8CB5-0AA19DF4D144}">
   <ds:schemaRefs>
     <ds:schemaRef ds:uri="http://schemas.openxmlformats.org/officeDocument/2006/bibliography"/>
   </ds:schemaRefs>

--- a/papers/文献理解VGG.docx
+++ b/papers/文献理解VGG.docx
@@ -120,7 +120,7 @@
       <w:pPr>
         <w:jc w:val="right"/>
         <w:rPr>
-          <w:rFonts w:ascii="Times New Roman" w:hAnsi="Times New Roman" w:cs="Times New Roman" w:hint="eastAsia"/>
+          <w:rFonts w:ascii="Times New Roman" w:hAnsi="Times New Roman" w:cs="Times New Roman"/>
           <w:sz w:val="28"/>
         </w:rPr>
       </w:pPr>
@@ -163,7 +163,7 @@
     <w:p>
       <w:pPr>
         <w:rPr>
-          <w:rFonts w:ascii="Times New Roman" w:hAnsi="Times New Roman" w:cs="Times New Roman" w:hint="eastAsia"/>
+          <w:rFonts w:ascii="Times New Roman" w:hAnsi="Times New Roman" w:cs="Times New Roman"/>
           <w:sz w:val="28"/>
         </w:rPr>
       </w:pPr>
@@ -192,8 +192,6 @@
         </w:rPr>
         <w:t>：</w:t>
       </w:r>
-      <w:bookmarkStart w:id="0" w:name="_GoBack"/>
-      <w:bookmarkEnd w:id="0"/>
     </w:p>
     <w:p>
       <w:pPr>
@@ -6875,6 +6873,277 @@
         </w:rPr>
         <w:t>。</w:t>
       </w:r>
+    </w:p>
+    <w:p>
+      <w:pPr>
+        <w:rPr>
+          <w:rFonts w:ascii="Times New Roman" w:hAnsi="Times New Roman" w:cs="Times New Roman"/>
+          <w:sz w:val="28"/>
+        </w:rPr>
+      </w:pPr>
+    </w:p>
+    <w:p>
+      <w:pPr>
+        <w:rPr>
+          <w:rFonts w:ascii="Times New Roman" w:hAnsi="Times New Roman" w:cs="Times New Roman"/>
+          <w:sz w:val="28"/>
+        </w:rPr>
+      </w:pPr>
+      <w:r>
+        <w:rPr>
+          <w:rFonts w:ascii="Times New Roman" w:hAnsi="Times New Roman" w:cs="Times New Roman" w:hint="eastAsia"/>
+          <w:sz w:val="28"/>
+        </w:rPr>
+        <w:t>附</w:t>
+      </w:r>
+      <w:r>
+        <w:rPr>
+          <w:rFonts w:ascii="Times New Roman" w:hAnsi="Times New Roman" w:cs="Times New Roman"/>
+          <w:sz w:val="28"/>
+        </w:rPr>
+        <w:t>：</w:t>
+      </w:r>
+      <w:r>
+        <w:rPr>
+          <w:rFonts w:ascii="Times New Roman" w:hAnsi="Times New Roman" w:cs="Times New Roman"/>
+          <w:sz w:val="28"/>
+        </w:rPr>
+        <w:t>caffe</w:t>
+      </w:r>
+      <w:r>
+        <w:rPr>
+          <w:rFonts w:ascii="Times New Roman" w:hAnsi="Times New Roman" w:cs="Times New Roman"/>
+          <w:sz w:val="28"/>
+        </w:rPr>
+        <w:t>算法实现</w:t>
+      </w:r>
+    </w:p>
+    <w:p>
+      <w:pPr>
+        <w:rPr>
+          <w:rFonts w:ascii="Times New Roman" w:hAnsi="Times New Roman" w:cs="Times New Roman"/>
+          <w:sz w:val="28"/>
+        </w:rPr>
+      </w:pPr>
+      <w:r>
+        <w:rPr>
+          <w:rFonts w:ascii="Times New Roman" w:hAnsi="Times New Roman" w:cs="Times New Roman"/>
+          <w:sz w:val="28"/>
+        </w:rPr>
+        <w:t>C</w:t>
+      </w:r>
+      <w:r>
+        <w:rPr>
+          <w:rFonts w:ascii="Times New Roman" w:hAnsi="Times New Roman" w:cs="Times New Roman" w:hint="eastAsia"/>
+          <w:sz w:val="28"/>
+        </w:rPr>
+        <w:t>affe</w:t>
+      </w:r>
+      <w:r>
+        <w:rPr>
+          <w:rFonts w:ascii="Times New Roman" w:hAnsi="Times New Roman" w:cs="Times New Roman"/>
+          <w:sz w:val="28"/>
+        </w:rPr>
+        <w:t>使用</w:t>
+      </w:r>
+      <w:r>
+        <w:rPr>
+          <w:rFonts w:ascii="Times New Roman" w:hAnsi="Times New Roman" w:cs="Times New Roman" w:hint="eastAsia"/>
+          <w:sz w:val="28"/>
+        </w:rPr>
+        <w:t>G</w:t>
+      </w:r>
+      <w:r>
+        <w:rPr>
+          <w:rFonts w:ascii="Times New Roman" w:hAnsi="Times New Roman" w:cs="Times New Roman"/>
+          <w:sz w:val="28"/>
+        </w:rPr>
+        <w:t>oogle</w:t>
+      </w:r>
+      <w:r>
+        <w:rPr>
+          <w:rFonts w:ascii="Times New Roman" w:hAnsi="Times New Roman" w:cs="Times New Roman"/>
+          <w:sz w:val="28"/>
+        </w:rPr>
+        <w:t>的</w:t>
+      </w:r>
+      <w:proofErr w:type="spellStart"/>
+      <w:r>
+        <w:rPr>
+          <w:rFonts w:ascii="Times New Roman" w:hAnsi="Times New Roman" w:cs="Times New Roman"/>
+          <w:sz w:val="28"/>
+        </w:rPr>
+        <w:t>protobuffer</w:t>
+      </w:r>
+      <w:proofErr w:type="spellEnd"/>
+      <w:r>
+        <w:rPr>
+          <w:rFonts w:ascii="Times New Roman" w:hAnsi="Times New Roman" w:cs="Times New Roman"/>
+          <w:sz w:val="28"/>
+        </w:rPr>
+        <w:t>标准。建立一个深度学习模型，只需要给出模型的定义（</w:t>
+      </w:r>
+      <w:proofErr w:type="spellStart"/>
+      <w:r>
+        <w:rPr>
+          <w:rFonts w:ascii="Times New Roman" w:hAnsi="Times New Roman" w:cs="Times New Roman" w:hint="eastAsia"/>
+          <w:sz w:val="28"/>
+        </w:rPr>
+        <w:t>train.</w:t>
+      </w:r>
+      <w:r>
+        <w:rPr>
+          <w:rFonts w:ascii="Times New Roman" w:hAnsi="Times New Roman" w:cs="Times New Roman"/>
+          <w:sz w:val="28"/>
+        </w:rPr>
+        <w:t>prototxt</w:t>
+      </w:r>
+      <w:proofErr w:type="spellEnd"/>
+      <w:r>
+        <w:rPr>
+          <w:rFonts w:ascii="Times New Roman" w:hAnsi="Times New Roman" w:cs="Times New Roman" w:hint="eastAsia"/>
+          <w:sz w:val="28"/>
+        </w:rPr>
+        <w:t>、</w:t>
+      </w:r>
+      <w:proofErr w:type="spellStart"/>
+      <w:r>
+        <w:rPr>
+          <w:rFonts w:ascii="Times New Roman" w:hAnsi="Times New Roman" w:cs="Times New Roman" w:hint="eastAsia"/>
+          <w:sz w:val="28"/>
+        </w:rPr>
+        <w:t>deploy.prototxt</w:t>
+      </w:r>
+      <w:proofErr w:type="spellEnd"/>
+      <w:r>
+        <w:rPr>
+          <w:rFonts w:ascii="Times New Roman" w:hAnsi="Times New Roman" w:cs="Times New Roman" w:hint="eastAsia"/>
+          <w:sz w:val="28"/>
+        </w:rPr>
+        <w:t>）</w:t>
+      </w:r>
+      <w:r>
+        <w:rPr>
+          <w:rFonts w:ascii="Times New Roman" w:hAnsi="Times New Roman" w:cs="Times New Roman"/>
+          <w:sz w:val="28"/>
+        </w:rPr>
+        <w:t>。训练</w:t>
+      </w:r>
+      <w:r>
+        <w:rPr>
+          <w:rFonts w:ascii="Times New Roman" w:hAnsi="Times New Roman" w:cs="Times New Roman" w:hint="eastAsia"/>
+          <w:sz w:val="28"/>
+        </w:rPr>
+        <w:t>的</w:t>
+      </w:r>
+      <w:r>
+        <w:rPr>
+          <w:rFonts w:ascii="Times New Roman" w:hAnsi="Times New Roman" w:cs="Times New Roman"/>
+          <w:sz w:val="28"/>
+        </w:rPr>
+        <w:t>定义（</w:t>
+      </w:r>
+      <w:proofErr w:type="spellStart"/>
+      <w:r>
+        <w:rPr>
+          <w:rFonts w:ascii="Times New Roman" w:hAnsi="Times New Roman" w:cs="Times New Roman" w:hint="eastAsia"/>
+          <w:sz w:val="28"/>
+        </w:rPr>
+        <w:t>solver.prototxt</w:t>
+      </w:r>
+      <w:proofErr w:type="spellEnd"/>
+      <w:r>
+        <w:rPr>
+          <w:rFonts w:ascii="Times New Roman" w:hAnsi="Times New Roman" w:cs="Times New Roman" w:hint="eastAsia"/>
+          <w:sz w:val="28"/>
+        </w:rPr>
+        <w:t>）即可</w:t>
+      </w:r>
+      <w:r>
+        <w:rPr>
+          <w:rFonts w:ascii="Times New Roman" w:hAnsi="Times New Roman" w:cs="Times New Roman"/>
+          <w:sz w:val="28"/>
+        </w:rPr>
+        <w:t>。</w:t>
+      </w:r>
+    </w:p>
+    <w:p>
+      <w:pPr>
+        <w:rPr>
+          <w:rFonts w:ascii="Times New Roman" w:hAnsi="Times New Roman" w:cs="Times New Roman" w:hint="eastAsia"/>
+          <w:sz w:val="28"/>
+        </w:rPr>
+      </w:pPr>
+      <w:r>
+        <w:rPr>
+          <w:rFonts w:ascii="Times New Roman" w:hAnsi="Times New Roman" w:cs="Times New Roman" w:hint="eastAsia"/>
+          <w:sz w:val="28"/>
+        </w:rPr>
+        <w:t>此处</w:t>
+      </w:r>
+      <w:r>
+        <w:rPr>
+          <w:rFonts w:ascii="Times New Roman" w:hAnsi="Times New Roman" w:cs="Times New Roman"/>
+          <w:sz w:val="28"/>
+        </w:rPr>
+        <w:t>给出，模型的定义代码。</w:t>
+      </w:r>
+      <w:r>
+        <w:rPr>
+          <w:rFonts w:ascii="Times New Roman" w:hAnsi="Times New Roman" w:cs="Times New Roman" w:hint="eastAsia"/>
+          <w:sz w:val="28"/>
+        </w:rPr>
+        <w:t>见</w:t>
+      </w:r>
+      <w:proofErr w:type="spellStart"/>
+      <w:r>
+        <w:rPr>
+          <w:rFonts w:ascii="Times New Roman" w:hAnsi="Times New Roman" w:cs="Times New Roman" w:hint="eastAsia"/>
+          <w:sz w:val="28"/>
+        </w:rPr>
+        <w:t>deploy.prototxt</w:t>
+      </w:r>
+      <w:proofErr w:type="spellEnd"/>
+      <w:r>
+        <w:rPr>
+          <w:rFonts w:ascii="Times New Roman" w:hAnsi="Times New Roman" w:cs="Times New Roman" w:hint="eastAsia"/>
+          <w:sz w:val="28"/>
+        </w:rPr>
+        <w:t>文件</w:t>
+      </w:r>
+      <w:r>
+        <w:rPr>
+          <w:rFonts w:ascii="Times New Roman" w:hAnsi="Times New Roman" w:cs="Times New Roman"/>
+          <w:sz w:val="28"/>
+        </w:rPr>
+        <w:t>。</w:t>
+      </w:r>
+      <w:bookmarkStart w:id="0" w:name="_GoBack"/>
+      <w:bookmarkEnd w:id="0"/>
+    </w:p>
+    <w:p>
+      <w:pPr>
+        <w:rPr>
+          <w:rFonts w:ascii="Times New Roman" w:hAnsi="Times New Roman" w:cs="Times New Roman"/>
+          <w:sz w:val="28"/>
+        </w:rPr>
+      </w:pPr>
+    </w:p>
+    <w:p>
+      <w:pPr>
+        <w:rPr>
+          <w:rFonts w:ascii="Times New Roman" w:hAnsi="Times New Roman" w:cs="Times New Roman" w:hint="eastAsia"/>
+          <w:sz w:val="28"/>
+        </w:rPr>
+      </w:pPr>
+    </w:p>
+    <w:p>
+      <w:pPr>
+        <w:rPr>
+          <w:rFonts w:ascii="Times New Roman" w:hAnsi="Times New Roman" w:cs="Times New Roman" w:hint="eastAsia"/>
+          <w:sz w:val="28"/>
+        </w:rPr>
+      </w:pPr>
     </w:p>
     <w:sectPr>
       <w:pgSz w:w="11906" w:h="16838"/>
@@ -7884,7 +8153,7 @@
 </file>
 
 <file path=customXml/itemProps1.xml><?xml version="1.0" encoding="utf-8"?>
-<ds:datastoreItem xmlns:ds="http://schemas.openxmlformats.org/officeDocument/2006/customXml" ds:itemID="{8DC5DFCF-755D-422B-8CB5-0AA19DF4D144}">
+<ds:datastoreItem xmlns:ds="http://schemas.openxmlformats.org/officeDocument/2006/customXml" ds:itemID="{D9837A42-AA34-4E99-BB55-966D2FB9E4CF}">
   <ds:schemaRefs>
     <ds:schemaRef ds:uri="http://schemas.openxmlformats.org/officeDocument/2006/bibliography"/>
   </ds:schemaRefs>
